--- a/Ch03_IteratorsAndComparators/03.CSOOPAdv-Iterators-and-Comparators-Exercises.docx
+++ b/Ch03_IteratorsAndComparators/03.CSOOPAdv-Iterators-and-Comparators-Exercises.docx
@@ -4303,7 +4303,7 @@
             <v:path o:extrusionok="f" gradientshapeok="t" o:connecttype="rect"/>
             <o:lock v:ext="edit" aspectratio="t"/>
           </v:shapetype>
-          <v:shape id="_x0000_i1025" type="#_x0000_t75" style="width:426.85pt;height:121.55pt">
+          <v:shape id="_x0000_i1025" type="#_x0000_t75" style="width:427pt;height:121.45pt">
             <v:imagedata r:id="rId10" o:title="froggy"/>
           </v:shape>
         </w:pict>
@@ -7843,7 +7843,59 @@
         <w:rPr>
           <w:lang w:val="en-GB"/>
         </w:rPr>
-        <w:t>owner of a Pet Clinics Holding. You ask your employees to create a program which will store all information about the pets in the database. Each pet should have a name, an age and a kind.</w:t>
+        <w:t xml:space="preserve">owner of a Pet Clinics Holding. You ask your employees to create a program which will store all information about the pets in the database. Each </w:t>
+      </w:r>
+      <w:r>
+        <w:rPr>
+          <w:b/>
+          <w:lang w:val="en-GB"/>
+        </w:rPr>
+        <w:t>pet</w:t>
+      </w:r>
+      <w:r>
+        <w:rPr>
+          <w:lang w:val="en-GB"/>
+        </w:rPr>
+        <w:t xml:space="preserve"> should have a </w:t>
+      </w:r>
+      <w:r>
+        <w:rPr>
+          <w:b/>
+          <w:lang w:val="en-GB"/>
+        </w:rPr>
+        <w:t>name</w:t>
+      </w:r>
+      <w:r>
+        <w:rPr>
+          <w:lang w:val="en-GB"/>
+        </w:rPr>
+        <w:t xml:space="preserve">, an </w:t>
+      </w:r>
+      <w:r>
+        <w:rPr>
+          <w:b/>
+          <w:lang w:val="en-GB"/>
+        </w:rPr>
+        <w:t>age</w:t>
+      </w:r>
+      <w:r>
+        <w:rPr>
+          <w:lang w:val="en-GB"/>
+        </w:rPr>
+        <w:t xml:space="preserve"> and a </w:t>
+      </w:r>
+      <w:r>
+        <w:rPr>
+          <w:b/>
+          <w:lang w:val="en-GB"/>
+        </w:rPr>
+        <w:t>kind</w:t>
+      </w:r>
+      <w:r>
+        <w:rPr>
+          <w:lang w:val="en-GB"/>
+        </w:rPr>
+        <w:t>.</w:t>
       </w:r>
     </w:p>
     <w:p>
@@ -7856,7 +7908,98 @@
         <w:rPr>
           <w:lang w:val="en-GB"/>
         </w:rPr>
-        <w:t>Your application should support a few basic operations such as creating a pet, creating a clinic, adding a pet to a clinic, releasing a pet from a clinic, printing information about a specific room in a clinic or printing information about all rooms in a clinic.</w:t>
+        <w:t xml:space="preserve">Your application should </w:t>
+      </w:r>
+      <w:r>
+        <w:rPr>
+          <w:b/>
+          <w:lang w:val="en-GB"/>
+        </w:rPr>
+        <w:t>support</w:t>
+      </w:r>
+      <w:r>
+        <w:rPr>
+          <w:lang w:val="en-GB"/>
+        </w:rPr>
+        <w:t xml:space="preserve"> a few </w:t>
+      </w:r>
+      <w:r>
+        <w:rPr>
+          <w:b/>
+          <w:lang w:val="en-GB"/>
+        </w:rPr>
+        <w:t>basic operations</w:t>
+      </w:r>
+      <w:r>
+        <w:rPr>
+          <w:lang w:val="en-GB"/>
+        </w:rPr>
+        <w:t xml:space="preserve"> such as </w:t>
+      </w:r>
+      <w:r>
+        <w:rPr>
+          <w:b/>
+          <w:lang w:val="en-GB"/>
+        </w:rPr>
+        <w:t>creating a pet</w:t>
+      </w:r>
+      <w:r>
+        <w:rPr>
+          <w:lang w:val="en-GB"/>
+        </w:rPr>
+        <w:t xml:space="preserve">, </w:t>
+      </w:r>
+      <w:r>
+        <w:rPr>
+          <w:b/>
+          <w:lang w:val="en-GB"/>
+        </w:rPr>
+        <w:t>creating a clinic</w:t>
+      </w:r>
+      <w:r>
+        <w:rPr>
+          <w:lang w:val="en-GB"/>
+        </w:rPr>
+        <w:t xml:space="preserve">, </w:t>
+      </w:r>
+      <w:r>
+        <w:rPr>
+          <w:b/>
+          <w:lang w:val="en-GB"/>
+        </w:rPr>
+        <w:t>adding a pet</w:t>
+      </w:r>
+      <w:r>
+        <w:rPr>
+          <w:lang w:val="en-GB"/>
+        </w:rPr>
+        <w:t xml:space="preserve"> to a clinic, </w:t>
+      </w:r>
+      <w:r>
+        <w:rPr>
+          <w:b/>
+          <w:lang w:val="en-GB"/>
+        </w:rPr>
+        <w:t>releasing a pet</w:t>
+      </w:r>
+      <w:r>
+        <w:rPr>
+          <w:lang w:val="en-GB"/>
+        </w:rPr>
+        <w:t xml:space="preserve"> from a clinic, </w:t>
+      </w:r>
+      <w:r>
+        <w:rPr>
+          <w:b/>
+          <w:lang w:val="en-GB"/>
+        </w:rPr>
+        <w:t>printing information</w:t>
+      </w:r>
+      <w:r>
+        <w:rPr>
+          <w:lang w:val="en-GB"/>
+        </w:rPr>
+        <w:t xml:space="preserve"> about a specific room in a clinic or printing information about all rooms in a clinic.</w:t>
       </w:r>
     </w:p>
     <w:p>
@@ -7869,7 +8012,32 @@
         <w:rPr>
           <w:lang w:val="en-GB"/>
         </w:rPr>
-        <w:t>Clinics should have an odd number of rooms, attempting to create a clinic with an even number of should fail and throw an appropriate exception.</w:t>
+        <w:t xml:space="preserve">Clinics should have an </w:t>
+      </w:r>
+      <w:r>
+        <w:rPr>
+          <w:b/>
+          <w:lang w:val="en-GB"/>
+        </w:rPr>
+        <w:t>odd</w:t>
+      </w:r>
+      <w:r>
+        <w:rPr>
+          <w:lang w:val="en-GB"/>
+        </w:rPr>
+        <w:t xml:space="preserve"> number of rooms, attempting to create a clinic with an even number of </w:t>
+      </w:r>
+      <w:r>
+        <w:rPr>
+          <w:lang w:val="en-GB"/>
+        </w:rPr>
+        <w:t xml:space="preserve">rooms </w:t>
+      </w:r>
+      <w:r>
+        <w:rPr>
+          <w:lang w:val="en-GB"/>
+        </w:rPr>
+        <w:t>should fail and throw an appropriate exception.</w:t>
       </w:r>
     </w:p>
     <w:p>
@@ -7897,7 +8065,35 @@
         <w:rPr>
           <w:lang w:val="en-GB"/>
         </w:rPr>
-        <w:t xml:space="preserve">For example let us take a look at a clinic with 5 rooms. The first room where a pet will be treated is the central one (room 3). So the order of which an animal is entering is: first animal is going to the centre (3) room and after that the next pets are entering first to the left (2) and then to the right (4) room. The last rooms in which pets can enter are room 1 and room 5. In case a room is already occupied, we skip it and go to the next room in the above order. Your task is to model the application and make it support some commands. </w:t>
+        <w:t xml:space="preserve">For </w:t>
+      </w:r>
+      <w:proofErr w:type="gramStart"/>
+      <w:r>
+        <w:rPr>
+          <w:lang w:val="en-GB"/>
+        </w:rPr>
+        <w:t>example</w:t>
+      </w:r>
+      <w:proofErr w:type="gramEnd"/>
+      <w:r>
+        <w:rPr>
+          <w:lang w:val="en-GB"/>
+        </w:rPr>
+        <w:t xml:space="preserve"> let us take a look at a clinic with 5 rooms. The first room where a pet will be treated is the central one (room 3). </w:t>
+      </w:r>
+      <w:proofErr w:type="gramStart"/>
+      <w:r>
+        <w:rPr>
+          <w:lang w:val="en-GB"/>
+        </w:rPr>
+        <w:t>So</w:t>
+      </w:r>
+      <w:proofErr w:type="gramEnd"/>
+      <w:r>
+        <w:rPr>
+          <w:lang w:val="en-GB"/>
+        </w:rPr>
+        <w:t xml:space="preserve"> the order of which an animal is entering is: first animal is going to the centre (3) room and after that the next pets are entering first to the left (2) and then to the right (4) room. The last rooms in which pets can enter are room 1 and room 5. In case a room is already occupied, we skip it and go to the next room in the above order. Your task is to model the application and make it support some commands. </w:t>
       </w:r>
     </w:p>
     <w:p>
@@ -8222,6 +8418,8 @@
         </w:rPr>
         <w:t xml:space="preserve">When a print command for a room is called, if the room contains a pet we print the pet on a single line in the format </w:t>
       </w:r>
+      <w:bookmarkStart w:id="2" w:name="OLE_LINK5"/>
+      <w:bookmarkStart w:id="3" w:name="OLE_LINK6"/>
       <w:r>
         <w:rPr>
           <w:b/>
@@ -8233,7 +8431,23 @@
         <w:rPr>
           <w:lang w:val="en-GB"/>
         </w:rPr>
-        <w:t xml:space="preserve">. Alternatively if the room is empty print </w:t>
+        <w:t xml:space="preserve">. </w:t>
+      </w:r>
+      <w:bookmarkEnd w:id="2"/>
+      <w:bookmarkEnd w:id="3"/>
+      <w:proofErr w:type="gramStart"/>
+      <w:r>
+        <w:rPr>
+          <w:lang w:val="en-GB"/>
+        </w:rPr>
+        <w:t>Alternatively</w:t>
+      </w:r>
+      <w:proofErr w:type="gramEnd"/>
+      <w:r>
+        <w:rPr>
+          <w:lang w:val="en-GB"/>
+        </w:rPr>
+        <w:t xml:space="preserve"> if the room is empty print </w:t>
       </w:r>
       <w:r>
         <w:rPr>
@@ -8744,8 +8958,8 @@
                 <w:noProof/>
               </w:rPr>
             </w:pPr>
-            <w:bookmarkStart w:id="2" w:name="OLE_LINK3"/>
-            <w:bookmarkStart w:id="3" w:name="OLE_LINK4"/>
+            <w:bookmarkStart w:id="4" w:name="OLE_LINK3"/>
+            <w:bookmarkStart w:id="5" w:name="OLE_LINK4"/>
             <w:r>
               <w:rPr>
                 <w:rFonts w:ascii="Consolas" w:hAnsi="Consolas"/>
@@ -8755,8 +8969,8 @@
               <w:lastRenderedPageBreak/>
               <w:t>HasEmptyRooms</w:t>
             </w:r>
-            <w:bookmarkEnd w:id="2"/>
-            <w:bookmarkEnd w:id="3"/>
+            <w:bookmarkEnd w:id="4"/>
+            <w:bookmarkEnd w:id="5"/>
             <w:r>
               <w:rPr>
                 <w:rFonts w:ascii="Consolas" w:hAnsi="Consolas"/>
@@ -9173,8 +9387,8 @@
         </w:rPr>
         <w:t>“</w:t>
       </w:r>
-      <w:bookmarkStart w:id="4" w:name="OLE_LINK1"/>
-      <w:bookmarkStart w:id="5" w:name="OLE_LINK2"/>
+      <w:bookmarkStart w:id="6" w:name="OLE_LINK1"/>
+      <w:bookmarkStart w:id="7" w:name="OLE_LINK2"/>
       <w:r>
         <w:rPr>
           <w:b/>
@@ -9182,8 +9396,8 @@
         </w:rPr>
         <w:t>Invalid Operation!</w:t>
       </w:r>
-      <w:bookmarkEnd w:id="4"/>
-      <w:bookmarkEnd w:id="5"/>
+      <w:bookmarkEnd w:id="6"/>
+      <w:bookmarkEnd w:id="7"/>
       <w:r>
         <w:rPr>
           <w:b/>
@@ -9824,10 +10038,10 @@
                 <w:noProof/>
               </w:rPr>
             </w:pPr>
-            <w:bookmarkStart w:id="6" w:name="__DdeLink__1205_810317894"/>
-            <w:bookmarkStart w:id="7" w:name="__DdeLink__1201_810317894"/>
-            <w:bookmarkEnd w:id="6"/>
-            <w:bookmarkEnd w:id="7"/>
+            <w:bookmarkStart w:id="8" w:name="__DdeLink__1205_810317894"/>
+            <w:bookmarkStart w:id="9" w:name="__DdeLink__1201_810317894"/>
+            <w:bookmarkEnd w:id="8"/>
+            <w:bookmarkEnd w:id="9"/>
             <w:r>
               <w:rPr>
                 <w:rFonts w:ascii="Consolas" w:hAnsi="Consolas"/>
@@ -9879,7 +10093,14 @@
                 <w:rFonts w:ascii="Consolas" w:hAnsi="Consolas" w:cs="Consolas"/>
                 <w:lang w:val="en-GB"/>
               </w:rPr>
-              <w:t>true</w:t>
+              <w:t>T</w:t>
+            </w:r>
+            <w:r>
+              <w:rPr>
+                <w:rFonts w:ascii="Consolas" w:hAnsi="Consolas" w:cs="Consolas"/>
+                <w:lang w:val="en-GB"/>
+              </w:rPr>
+              <w:t>rue</w:t>
             </w:r>
           </w:p>
           <w:p>
@@ -9896,40 +10117,63 @@
                 <w:highlight w:val="magenta"/>
                 <w:lang w:val="en-GB"/>
               </w:rPr>
-              <w:t>false</w:t>
-            </w:r>
-          </w:p>
-          <w:p>
-            <w:pPr>
-              <w:spacing w:after="0" w:line="240" w:lineRule="auto"/>
-              <w:rPr>
-                <w:rFonts w:ascii="Consolas" w:hAnsi="Consolas" w:cs="Consolas"/>
-                <w:lang w:val="en-GB"/>
-              </w:rPr>
-            </w:pPr>
-            <w:r>
-              <w:rPr>
-                <w:rFonts w:ascii="Consolas" w:hAnsi="Consolas" w:cs="Consolas"/>
-                <w:lang w:val="en-GB"/>
-              </w:rPr>
-              <w:t>true</w:t>
-            </w:r>
-          </w:p>
-          <w:p>
-            <w:pPr>
-              <w:spacing w:after="0" w:line="240" w:lineRule="auto"/>
-              <w:rPr>
-                <w:rFonts w:ascii="Consolas" w:hAnsi="Consolas" w:cs="Consolas"/>
-                <w:lang w:val="en-GB"/>
-              </w:rPr>
-            </w:pPr>
+              <w:t>F</w:t>
+            </w:r>
             <w:r>
               <w:rPr>
                 <w:rFonts w:ascii="Consolas" w:hAnsi="Consolas" w:cs="Consolas"/>
                 <w:highlight w:val="magenta"/>
                 <w:lang w:val="en-GB"/>
               </w:rPr>
-              <w:t>false</w:t>
+              <w:t>alse</w:t>
+            </w:r>
+          </w:p>
+          <w:p>
+            <w:pPr>
+              <w:spacing w:after="0" w:line="240" w:lineRule="auto"/>
+              <w:rPr>
+                <w:rFonts w:ascii="Consolas" w:hAnsi="Consolas" w:cs="Consolas"/>
+                <w:lang w:val="en-GB"/>
+              </w:rPr>
+            </w:pPr>
+            <w:r>
+              <w:rPr>
+                <w:rFonts w:ascii="Consolas" w:hAnsi="Consolas" w:cs="Consolas"/>
+                <w:lang w:val="en-GB"/>
+              </w:rPr>
+              <w:t>T</w:t>
+            </w:r>
+            <w:r>
+              <w:rPr>
+                <w:rFonts w:ascii="Consolas" w:hAnsi="Consolas" w:cs="Consolas"/>
+                <w:lang w:val="en-GB"/>
+              </w:rPr>
+              <w:t>rue</w:t>
+            </w:r>
+          </w:p>
+          <w:p>
+            <w:pPr>
+              <w:spacing w:after="0" w:line="240" w:lineRule="auto"/>
+              <w:rPr>
+                <w:rFonts w:ascii="Consolas" w:hAnsi="Consolas" w:cs="Consolas"/>
+                <w:lang w:val="en-GB"/>
+              </w:rPr>
+            </w:pPr>
+            <w:r>
+              <w:rPr>
+                <w:rFonts w:ascii="Consolas" w:hAnsi="Consolas" w:cs="Consolas"/>
+                <w:highlight w:val="magenta"/>
+                <w:lang w:val="en-GB"/>
+              </w:rPr>
+              <w:t>F</w:t>
+            </w:r>
+            <w:r>
+              <w:rPr>
+                <w:rFonts w:ascii="Consolas" w:hAnsi="Consolas" w:cs="Consolas"/>
+                <w:highlight w:val="magenta"/>
+                <w:lang w:val="en-GB"/>
+              </w:rPr>
+              <w:t>alse</w:t>
             </w:r>
           </w:p>
           <w:p>
@@ -9945,7 +10189,15 @@
                 <w:highlight w:val="green"/>
                 <w:lang w:val="en-GB"/>
               </w:rPr>
-              <w:t>false</w:t>
+              <w:t>F</w:t>
+            </w:r>
+            <w:r>
+              <w:rPr>
+                <w:rFonts w:ascii="Consolas" w:hAnsi="Consolas" w:cs="Consolas"/>
+                <w:highlight w:val="green"/>
+                <w:lang w:val="en-GB"/>
+              </w:rPr>
+              <w:t>alse</w:t>
             </w:r>
           </w:p>
         </w:tc>
@@ -9977,8 +10229,6 @@
               </w:rPr>
               <w:t>8</w:t>
             </w:r>
-            <w:bookmarkStart w:id="8" w:name="_GoBack"/>
-            <w:bookmarkEnd w:id="8"/>
           </w:p>
           <w:p>
             <w:pPr>
@@ -10120,10 +10370,10 @@
                 <w:bCs/>
               </w:rPr>
             </w:pPr>
-            <w:bookmarkStart w:id="9" w:name="__DdeLink__1207_810317894"/>
-            <w:bookmarkStart w:id="10" w:name="__DdeLink__1203_810317894"/>
-            <w:bookmarkEnd w:id="9"/>
+            <w:bookmarkStart w:id="10" w:name="__DdeLink__1207_810317894"/>
+            <w:bookmarkStart w:id="11" w:name="__DdeLink__1203_810317894"/>
             <w:bookmarkEnd w:id="10"/>
+            <w:bookmarkEnd w:id="11"/>
             <w:r>
               <w:rPr>
                 <w:rFonts w:ascii="Consolas" w:hAnsi="Consolas"/>
@@ -10156,23 +10406,37 @@
                 <w:rFonts w:ascii="Consolas" w:hAnsi="Consolas"/>
                 <w:bCs/>
               </w:rPr>
-              <w:t>true</w:t>
-            </w:r>
-          </w:p>
-          <w:p>
-            <w:pPr>
-              <w:spacing w:after="0" w:line="240" w:lineRule="auto"/>
-              <w:rPr>
-                <w:rFonts w:ascii="Consolas" w:hAnsi="Consolas"/>
-                <w:bCs/>
-              </w:rPr>
-            </w:pPr>
-            <w:r>
-              <w:rPr>
-                <w:rFonts w:ascii="Consolas" w:hAnsi="Consolas"/>
-                <w:bCs/>
-              </w:rPr>
-              <w:t>true</w:t>
+              <w:t>T</w:t>
+            </w:r>
+            <w:r>
+              <w:rPr>
+                <w:rFonts w:ascii="Consolas" w:hAnsi="Consolas"/>
+                <w:bCs/>
+              </w:rPr>
+              <w:t>rue</w:t>
+            </w:r>
+          </w:p>
+          <w:p>
+            <w:pPr>
+              <w:spacing w:after="0" w:line="240" w:lineRule="auto"/>
+              <w:rPr>
+                <w:rFonts w:ascii="Consolas" w:hAnsi="Consolas"/>
+                <w:bCs/>
+              </w:rPr>
+            </w:pPr>
+            <w:r>
+              <w:rPr>
+                <w:rFonts w:ascii="Consolas" w:hAnsi="Consolas"/>
+                <w:bCs/>
+              </w:rPr>
+              <w:t>T</w:t>
+            </w:r>
+            <w:r>
+              <w:rPr>
+                <w:rFonts w:ascii="Consolas" w:hAnsi="Consolas"/>
+                <w:bCs/>
+              </w:rPr>
+              <w:t>rue</w:t>
             </w:r>
           </w:p>
           <w:p>
@@ -10209,7 +10473,17 @@
                 <w:bCs/>
                 <w:noProof/>
               </w:rPr>
-              <w:t>true</w:t>
+              <w:t>T</w:t>
+            </w:r>
+            <w:bookmarkStart w:id="12" w:name="_GoBack"/>
+            <w:bookmarkEnd w:id="12"/>
+            <w:r>
+              <w:rPr>
+                <w:rFonts w:ascii="Consolas" w:hAnsi="Consolas"/>
+                <w:bCs/>
+                <w:noProof/>
+              </w:rPr>
+              <w:t>rue</w:t>
             </w:r>
           </w:p>
           <w:p>
@@ -10338,23 +10612,26 @@
         <w:rPr>
           <w:lang w:val="en-GB"/>
         </w:rPr>
-        <w:t xml:space="preserve">implement </w:t>
-      </w:r>
-      <w:proofErr w:type="spellStart"/>
-      <w:r>
-        <w:rPr>
-          <w:b/>
-          <w:lang w:val="en-GB"/>
-        </w:rPr>
-        <w:t>IEnumerable</w:t>
-      </w:r>
-      <w:proofErr w:type="spellEnd"/>
-      <w:r>
-        <w:rPr>
-          <w:b/>
-          <w:lang w:val="en-GB"/>
-        </w:rPr>
-        <w:t>&lt;T&gt;</w:t>
+        <w:t>implement</w:t>
+      </w:r>
+      <w:r>
+        <w:rPr>
+          <w:lang w:val="en-GB"/>
+        </w:rPr>
+        <w:t>s</w:t>
+      </w:r>
+      <w:r>
+        <w:rPr>
+          <w:lang w:val="en-GB"/>
+        </w:rPr>
+        <w:t xml:space="preserve"> </w:t>
+      </w:r>
+      <w:r>
+        <w:rPr>
+          <w:b/>
+          <w:lang w:val="en-GB"/>
+        </w:rPr>
+        <w:t>IEnumerable&lt;T&gt;</w:t>
       </w:r>
       <w:r>
         <w:rPr>
@@ -12431,7 +12708,7 @@
                           <wp:extent cx="200025" cy="200025"/>
                           <wp:effectExtent l="0" t="0" r="9525" b="9525"/>
                           <wp:docPr id="46" name="Picture 46" title="Software University Foundation">
-                            <a:hlinkClick xmlns:a="http://schemas.openxmlformats.org/drawingml/2006/main" r:id="rId1"/>
+                            <a:hlinkClick xmlns:a="http://schemas.openxmlformats.org/drawingml/2006/main" r:id="rId22"/>
                           </wp:docPr>
                           <wp:cNvGraphicFramePr/>
                           <a:graphic xmlns:a="http://schemas.openxmlformats.org/drawingml/2006/main">
@@ -12952,7 +13229,7 @@
         </mc:Choice>
         <mc:Fallback>
           <w:pict>
-            <v:line w14:anchorId="55C0BB12" id="Straight Connector 2" o:spid="_x0000_s1026" style="position:absolute;flip:y;z-index:251662336;visibility:visible;mso-wrap-style:square;mso-width-percent:0;mso-height-percent:0;mso-wrap-distance-left:9pt;mso-wrap-distance-top:-3e-5mm;mso-wrap-distance-right:9pt;mso-wrap-distance-bottom:-3e-5mm;mso-position-horizontal:absolute;mso-position-horizontal-relative:text;mso-position-vertical:absolute;mso-position-vertical-relative:text;mso-width-percent:0;mso-height-percent:0;mso-width-relative:margin;mso-height-relative:margin" from="-.35pt,11.2pt" to="520.45pt,11.2pt" o:gfxdata="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" strokecolor="#f37123" strokeweight="1pt">
+            <v:line w14:anchorId="4A2AD367" id="Straight Connector 2" o:spid="_x0000_s1026" style="position:absolute;flip:y;z-index:251662336;visibility:visible;mso-wrap-style:square;mso-width-percent:0;mso-height-percent:0;mso-wrap-distance-left:9pt;mso-wrap-distance-top:-3e-5mm;mso-wrap-distance-right:9pt;mso-wrap-distance-bottom:-3e-5mm;mso-position-horizontal:absolute;mso-position-horizontal-relative:text;mso-position-vertical:absolute;mso-position-vertical-relative:text;mso-width-percent:0;mso-height-percent:0;mso-width-relative:margin;mso-height-relative:margin" from="-.35pt,11.2pt" to="520.45pt,11.2pt" o:gfxdata="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" strokecolor="#f37123" strokeweight="1pt">
               <v:stroke joinstyle="miter" endcap="round"/>
               <o:lock v:ext="edit" shapetype="f"/>
             </v:line>
@@ -13099,7 +13376,7 @@
                           <wp:extent cx="1360800" cy="439200"/>
                           <wp:effectExtent l="0" t="0" r="0" b="0"/>
                           <wp:docPr id="55" name="Picture 55" title="Software University Foundation - logo">
-                            <a:hlinkClick xmlns:a="http://schemas.openxmlformats.org/drawingml/2006/main" r:id="rId1"/>
+                            <a:hlinkClick xmlns:a="http://schemas.openxmlformats.org/drawingml/2006/main" r:id="rId22"/>
                           </wp:docPr>
                           <wp:cNvGraphicFramePr>
                             <a:graphicFrameLocks xmlns:a="http://schemas.openxmlformats.org/drawingml/2006/main"/>
@@ -21712,7 +21989,7 @@
 </file>
 
 <file path=customXml/itemProps1.xml><?xml version="1.0" encoding="utf-8"?>
-<ds:datastoreItem xmlns:ds="http://schemas.openxmlformats.org/officeDocument/2006/customXml" ds:itemID="{9757079D-2B54-4742-B7C1-BD881B31084D}">
+<ds:datastoreItem xmlns:ds="http://schemas.openxmlformats.org/officeDocument/2006/customXml" ds:itemID="{FB284442-F1F5-40D1-8E33-F338E14B1774}">
   <ds:schemaRefs>
     <ds:schemaRef ds:uri="http://schemas.openxmlformats.org/officeDocument/2006/bibliography"/>
   </ds:schemaRefs>
